--- a/nosql.docx
+++ b/nosql.docx
@@ -1,6 +1,6 @@
 
 <file path=word/document.xml><?xml version="1.0" encoding="utf-8"?>
-<w:document xmlns:wpc="http://schemas.microsoft.com/office/word/2010/wordprocessingCanvas" xmlns:mc="http://schemas.openxmlformats.org/markup-compatibility/2006" xmlns:o="urn:schemas-microsoft-com:office:office" xmlns:r="http://schemas.openxmlformats.org/officeDocument/2006/relationships" xmlns:m="http://schemas.openxmlformats.org/officeDocument/2006/math" xmlns:v="urn:schemas-microsoft-com:vml" xmlns:wp14="http://schemas.microsoft.com/office/word/2010/wordprocessingDrawing" xmlns:wp="http://schemas.openxmlformats.org/drawingml/2006/wordprocessingDrawing" xmlns:w10="urn:schemas-microsoft-com:office:word" xmlns:w="http://schemas.openxmlformats.org/wordprocessingml/2006/main" xmlns:w14="http://schemas.microsoft.com/office/word/2010/wordml" xmlns:w15="http://schemas.microsoft.com/office/word/2012/wordml" xmlns:wpg="http://schemas.microsoft.com/office/word/2010/wordprocessingGroup" xmlns:wpi="http://schemas.microsoft.com/office/word/2010/wordprocessingInk" xmlns:wne="http://schemas.microsoft.com/office/word/2006/wordml" xmlns:wps="http://schemas.microsoft.com/office/word/2010/wordprocessingShape" mc:Ignorable="w14 w15 wp14">
+<w:document xmlns:wpc="http://schemas.microsoft.com/office/word/2010/wordprocessingCanvas" xmlns:cx="http://schemas.microsoft.com/office/drawing/2014/chartex" xmlns:cx1="http://schemas.microsoft.com/office/drawing/2015/9/8/chartex" xmlns:cx2="http://schemas.microsoft.com/office/drawing/2015/10/21/chartex" xmlns:cx3="http://schemas.microsoft.com/office/drawing/2016/5/9/chartex" xmlns:cx4="http://schemas.microsoft.com/office/drawing/2016/5/10/chartex" xmlns:cx5="http://schemas.microsoft.com/office/drawing/2016/5/11/chartex" xmlns:cx6="http://schemas.microsoft.com/office/drawing/2016/5/12/chartex" xmlns:cx7="http://schemas.microsoft.com/office/drawing/2016/5/13/chartex" xmlns:cx8="http://schemas.microsoft.com/office/drawing/2016/5/14/chartex" xmlns:mc="http://schemas.openxmlformats.org/markup-compatibility/2006" xmlns:aink="http://schemas.microsoft.com/office/drawing/2016/ink" xmlns:am3d="http://schemas.microsoft.com/office/drawing/2017/model3d" xmlns:o="urn:schemas-microsoft-com:office:office" xmlns:r="http://schemas.openxmlformats.org/officeDocument/2006/relationships" xmlns:m="http://schemas.openxmlformats.org/officeDocument/2006/math" xmlns:v="urn:schemas-microsoft-com:vml" xmlns:wp14="http://schemas.microsoft.com/office/word/2010/wordprocessingDrawing" xmlns:wp="http://schemas.openxmlformats.org/drawingml/2006/wordprocessingDrawing" xmlns:w10="urn:schemas-microsoft-com:office:word" xmlns:w="http://schemas.openxmlformats.org/wordprocessingml/2006/main" xmlns:w14="http://schemas.microsoft.com/office/word/2010/wordml" xmlns:w15="http://schemas.microsoft.com/office/word/2012/wordml" xmlns:w16cid="http://schemas.microsoft.com/office/word/2016/wordml/cid" xmlns:w16se="http://schemas.microsoft.com/office/word/2015/wordml/symex" xmlns:wpg="http://schemas.microsoft.com/office/word/2010/wordprocessingGroup" xmlns:wpi="http://schemas.microsoft.com/office/word/2010/wordprocessingInk" xmlns:wne="http://schemas.microsoft.com/office/word/2006/wordml" xmlns:wps="http://schemas.microsoft.com/office/word/2010/wordprocessingShape" mc:Ignorable="w14 w15 w16se w16cid wp14">
   <w:body>
     <w:p>
       <w:pPr>
@@ -12,6 +12,7 @@
           <w:szCs w:val="24"/>
         </w:rPr>
       </w:pPr>
+      <w:proofErr w:type="spellStart"/>
       <w:r>
         <w:rPr>
           <w:rFonts w:ascii="微软雅黑" w:eastAsia="微软雅黑" w:hAnsi="微软雅黑" w:cs="宋体" w:hint="eastAsia"/>
@@ -19,8 +20,9 @@
           <w:sz w:val="24"/>
           <w:szCs w:val="24"/>
         </w:rPr>
-        <w:t>Nosql（not only sql）指非当前流行的以执行sql的结构化查询数据库管理系统。伴随着web2.0兴起。它的出现弥补了</w:t>
-      </w:r>
+        <w:t>Nosql</w:t>
+      </w:r>
+      <w:proofErr w:type="spellEnd"/>
       <w:r>
         <w:rPr>
           <w:rFonts w:ascii="微软雅黑" w:eastAsia="微软雅黑" w:hAnsi="微软雅黑" w:cs="宋体" w:hint="eastAsia"/>
@@ -28,6 +30,55 @@
           <w:sz w:val="24"/>
           <w:szCs w:val="24"/>
         </w:rPr>
+        <w:t xml:space="preserve">（not only </w:t>
+      </w:r>
+      <w:proofErr w:type="spellStart"/>
+      <w:r>
+        <w:rPr>
+          <w:rFonts w:ascii="微软雅黑" w:eastAsia="微软雅黑" w:hAnsi="微软雅黑" w:cs="宋体" w:hint="eastAsia"/>
+          <w:kern w:val="0"/>
+          <w:sz w:val="24"/>
+          <w:szCs w:val="24"/>
+        </w:rPr>
+        <w:t>sql</w:t>
+      </w:r>
+      <w:proofErr w:type="spellEnd"/>
+      <w:r>
+        <w:rPr>
+          <w:rFonts w:ascii="微软雅黑" w:eastAsia="微软雅黑" w:hAnsi="微软雅黑" w:cs="宋体" w:hint="eastAsia"/>
+          <w:kern w:val="0"/>
+          <w:sz w:val="24"/>
+          <w:szCs w:val="24"/>
+        </w:rPr>
+        <w:t>）指非当前流行的以执行</w:t>
+      </w:r>
+      <w:proofErr w:type="spellStart"/>
+      <w:r>
+        <w:rPr>
+          <w:rFonts w:ascii="微软雅黑" w:eastAsia="微软雅黑" w:hAnsi="微软雅黑" w:cs="宋体" w:hint="eastAsia"/>
+          <w:kern w:val="0"/>
+          <w:sz w:val="24"/>
+          <w:szCs w:val="24"/>
+        </w:rPr>
+        <w:t>sql</w:t>
+      </w:r>
+      <w:proofErr w:type="spellEnd"/>
+      <w:r>
+        <w:rPr>
+          <w:rFonts w:ascii="微软雅黑" w:eastAsia="微软雅黑" w:hAnsi="微软雅黑" w:cs="宋体" w:hint="eastAsia"/>
+          <w:kern w:val="0"/>
+          <w:sz w:val="24"/>
+          <w:szCs w:val="24"/>
+        </w:rPr>
+        <w:t>的结构化查询数据库管理系统。伴随着web2.0兴起。它的出现弥补了</w:t>
+      </w:r>
+      <w:r>
+        <w:rPr>
+          <w:rFonts w:ascii="微软雅黑" w:eastAsia="微软雅黑" w:hAnsi="微软雅黑" w:cs="宋体" w:hint="eastAsia"/>
+          <w:kern w:val="0"/>
+          <w:sz w:val="24"/>
+          <w:szCs w:val="24"/>
+        </w:rPr>
         <w:t>web方面频繁调用数据库时会有大量硬件资源被消耗的问题</w:t>
       </w:r>
       <w:r>
@@ -71,7 +122,7 @@
       <w:pPr>
         <w:pStyle w:val="a3"/>
         <w:rPr>
-          <w:rFonts w:ascii="微软雅黑" w:eastAsia="微软雅黑" w:hAnsi="微软雅黑" w:cs="宋体" w:hint="eastAsia"/>
+          <w:rFonts w:ascii="微软雅黑" w:eastAsia="微软雅黑" w:hAnsi="微软雅黑" w:cs="宋体"/>
           <w:kern w:val="0"/>
           <w:sz w:val="24"/>
           <w:szCs w:val="24"/>
@@ -80,7 +131,7 @@
       <w:hyperlink r:id="rId6" w:history="1">
         <w:r>
           <w:rPr>
-            <w:rStyle w:val="a6"/>
+            <w:rStyle w:val="a9"/>
             <w:rFonts w:ascii="微软雅黑" w:eastAsia="微软雅黑" w:hAnsi="微软雅黑" w:cs="宋体"/>
             <w:kern w:val="0"/>
             <w:sz w:val="24"/>
@@ -98,8 +149,6 @@
         </w:rPr>
         <w:t xml:space="preserve"> </w:t>
       </w:r>
-      <w:bookmarkStart w:id="0" w:name="_GoBack"/>
-      <w:bookmarkEnd w:id="0"/>
     </w:p>
     <w:p>
       <w:pPr>
@@ -174,185 +223,410 @@
         </w:rPr>
         <w:t>)存储</w:t>
       </w:r>
-      <w:hyperlink r:id="rId8" w:tgtFrame="_blank" w:history="1">
-        <w:r>
-          <w:rPr>
-            <w:rFonts w:ascii="微软雅黑" w:eastAsia="微软雅黑" w:hAnsi="微软雅黑" w:cs="宋体"/>
-            <w:b/>
-            <w:bCs/>
-            <w:color w:val="0000FF"/>
-            <w:kern w:val="0"/>
-            <w:sz w:val="24"/>
-            <w:szCs w:val="24"/>
-            <w:u w:val="single"/>
-          </w:rPr>
-          <w:t>数据库</w:t>
-        </w:r>
-      </w:hyperlink>
-    </w:p>
-    <w:p>
-      <w:pPr>
-        <w:jc w:val="left"/>
-        <w:rPr>
-          <w:rFonts w:ascii="微软雅黑" w:eastAsia="微软雅黑" w:hAnsi="微软雅黑" w:cs="宋体"/>
-          <w:kern w:val="0"/>
-          <w:sz w:val="24"/>
-          <w:szCs w:val="24"/>
-        </w:rPr>
-      </w:pPr>
-      <w:r>
-        <w:rPr>
-          <w:rFonts w:ascii="微软雅黑" w:eastAsia="微软雅黑" w:hAnsi="微软雅黑" w:cs="宋体"/>
-          <w:kern w:val="0"/>
-          <w:sz w:val="24"/>
-          <w:szCs w:val="24"/>
-        </w:rPr>
-        <w:t>这一类数据库主要会使用到一个</w:t>
-      </w:r>
-      <w:hyperlink r:id="rId9" w:tgtFrame="_blank" w:history="1">
-        <w:r>
-          <w:rPr>
-            <w:rFonts w:ascii="微软雅黑" w:eastAsia="微软雅黑" w:hAnsi="微软雅黑" w:cs="宋体"/>
-            <w:color w:val="0000FF"/>
-            <w:kern w:val="0"/>
-            <w:sz w:val="24"/>
-            <w:szCs w:val="24"/>
-            <w:u w:val="single"/>
-          </w:rPr>
-          <w:t>哈希表</w:t>
-        </w:r>
-      </w:hyperlink>
-      <w:r>
-        <w:rPr>
-          <w:rFonts w:ascii="微软雅黑" w:eastAsia="微软雅黑" w:hAnsi="微软雅黑" w:cs="宋体"/>
-          <w:kern w:val="0"/>
-          <w:sz w:val="24"/>
-          <w:szCs w:val="24"/>
-        </w:rPr>
-        <w:t>，这个表中有一个特定的键和一个指针指向特定的数据。Key/value模型对于IT系统来说的优势在于简单、易部署。但是如果</w:t>
-      </w:r>
-      <w:hyperlink r:id="rId10" w:tgtFrame="_blank" w:history="1">
-        <w:r>
-          <w:rPr>
-            <w:rFonts w:ascii="微软雅黑" w:eastAsia="微软雅黑" w:hAnsi="微软雅黑" w:cs="宋体"/>
-            <w:color w:val="0000FF"/>
-            <w:kern w:val="0"/>
-            <w:sz w:val="24"/>
-            <w:szCs w:val="24"/>
-            <w:u w:val="single"/>
-          </w:rPr>
-          <w:t>DBA</w:t>
-        </w:r>
-      </w:hyperlink>
-      <w:r>
-        <w:rPr>
-          <w:rFonts w:ascii="微软雅黑" w:eastAsia="微软雅黑" w:hAnsi="微软雅黑" w:cs="宋体"/>
-          <w:kern w:val="0"/>
-          <w:sz w:val="24"/>
-          <w:szCs w:val="24"/>
-        </w:rPr>
-        <w:t>只对部分值进行查询或更新的时候，Key/value就显得效率低下了。举例如：Tokyo Cabinet/Tyrant, Redis, Voldemort, Oracle BDB.</w:t>
-      </w:r>
-    </w:p>
-    <w:p>
-      <w:pPr>
-        <w:jc w:val="left"/>
-        <w:rPr>
-          <w:rFonts w:ascii="微软雅黑" w:eastAsia="微软雅黑" w:hAnsi="微软雅黑" w:cs="宋体"/>
-          <w:kern w:val="0"/>
-          <w:sz w:val="24"/>
-          <w:szCs w:val="24"/>
-        </w:rPr>
-      </w:pPr>
       <w:r>
         <w:rPr>
           <w:rFonts w:ascii="微软雅黑" w:eastAsia="微软雅黑" w:hAnsi="微软雅黑" w:cs="宋体"/>
           <w:b/>
           <w:bCs/>
-          <w:kern w:val="0"/>
-          <w:sz w:val="24"/>
-          <w:szCs w:val="24"/>
-        </w:rPr>
-        <w:t>列存储数据库。</w:t>
-      </w:r>
-    </w:p>
-    <w:p>
-      <w:pPr>
-        <w:jc w:val="left"/>
-        <w:rPr>
-          <w:rFonts w:ascii="微软雅黑" w:eastAsia="微软雅黑" w:hAnsi="微软雅黑" w:cs="宋体"/>
-          <w:kern w:val="0"/>
-          <w:sz w:val="24"/>
-          <w:szCs w:val="24"/>
-        </w:rPr>
-      </w:pPr>
-      <w:r>
-        <w:rPr>
-          <w:rFonts w:ascii="微软雅黑" w:eastAsia="微软雅黑" w:hAnsi="微软雅黑" w:cs="宋体"/>
-          <w:kern w:val="0"/>
-          <w:sz w:val="24"/>
-          <w:szCs w:val="24"/>
-        </w:rPr>
-        <w:t>这部分数据库通常是用来应对分布式存储的海量数据。键仍然存在，但是它们的特点是指向了多个列。这些列是由列家族来安排的。如：Cassandra, HBase, Riak.</w:t>
-      </w:r>
-    </w:p>
-    <w:p>
-      <w:pPr>
-        <w:jc w:val="left"/>
-        <w:rPr>
-          <w:rFonts w:ascii="微软雅黑" w:eastAsia="微软雅黑" w:hAnsi="微软雅黑" w:cs="宋体"/>
-          <w:kern w:val="0"/>
-          <w:sz w:val="24"/>
-          <w:szCs w:val="24"/>
-        </w:rPr>
-      </w:pPr>
+          <w:color w:val="0000FF"/>
+          <w:kern w:val="0"/>
+          <w:sz w:val="24"/>
+          <w:szCs w:val="24"/>
+          <w:u w:val="single"/>
+        </w:rPr>
+        <w:fldChar w:fldCharType="begin"/>
+      </w:r>
       <w:r>
         <w:rPr>
           <w:rFonts w:ascii="微软雅黑" w:eastAsia="微软雅黑" w:hAnsi="微软雅黑" w:cs="宋体"/>
           <w:b/>
           <w:bCs/>
-          <w:kern w:val="0"/>
-          <w:sz w:val="24"/>
-          <w:szCs w:val="24"/>
-        </w:rPr>
-        <w:t>文档型数据库</w:t>
-      </w:r>
-    </w:p>
-    <w:p>
-      <w:pPr>
-        <w:jc w:val="left"/>
-        <w:rPr>
-          <w:rFonts w:ascii="微软雅黑" w:eastAsia="微软雅黑" w:hAnsi="微软雅黑" w:cs="宋体"/>
-          <w:kern w:val="0"/>
-          <w:sz w:val="24"/>
-          <w:szCs w:val="24"/>
-        </w:rPr>
-      </w:pPr>
-      <w:r>
-        <w:rPr>
-          <w:rFonts w:ascii="微软雅黑" w:eastAsia="微软雅黑" w:hAnsi="微软雅黑" w:cs="宋体"/>
-          <w:kern w:val="0"/>
-          <w:sz w:val="24"/>
-          <w:szCs w:val="24"/>
-        </w:rPr>
-        <w:t>文档型数据库的灵感是来自于Lotus Notes办公软件的，而且它同第一种键值存储相类似。该类型的数据模型是版本化的文档，半结构化的文档以特定的格式存储，比如JSON。文档型数据库可以看作是键值数据库的升级版，允许之间嵌套键值。而且文档型数据库比键值数据库的查询效率更高。如：CouchDB, MongoDb. 国内也有文档型数据库SequoiaDB，已经开源。</w:t>
-      </w:r>
-    </w:p>
-    <w:p>
-      <w:pPr>
-        <w:jc w:val="left"/>
-        <w:rPr>
-          <w:rFonts w:ascii="微软雅黑" w:eastAsia="微软雅黑" w:hAnsi="微软雅黑" w:cs="宋体"/>
-          <w:kern w:val="0"/>
-          <w:sz w:val="24"/>
-          <w:szCs w:val="24"/>
-        </w:rPr>
-      </w:pPr>
+          <w:color w:val="0000FF"/>
+          <w:kern w:val="0"/>
+          <w:sz w:val="24"/>
+          <w:szCs w:val="24"/>
+          <w:u w:val="single"/>
+        </w:rPr>
+        <w:instrText xml:space="preserve"> HYPERLINK "https://baike.baidu.com/item/%E6%95%B0%E6%8D%AE%E5%BA%93" \t "_blank" </w:instrText>
+      </w:r>
       <w:r>
         <w:rPr>
           <w:rFonts w:ascii="微软雅黑" w:eastAsia="微软雅黑" w:hAnsi="微软雅黑" w:cs="宋体"/>
           <w:b/>
           <w:bCs/>
+          <w:color w:val="0000FF"/>
+          <w:kern w:val="0"/>
+          <w:sz w:val="24"/>
+          <w:szCs w:val="24"/>
+          <w:u w:val="single"/>
+        </w:rPr>
+        <w:fldChar w:fldCharType="separate"/>
+      </w:r>
+      <w:r>
+        <w:rPr>
+          <w:rFonts w:ascii="微软雅黑" w:eastAsia="微软雅黑" w:hAnsi="微软雅黑" w:cs="宋体"/>
+          <w:b/>
+          <w:bCs/>
+          <w:color w:val="0000FF"/>
+          <w:kern w:val="0"/>
+          <w:sz w:val="24"/>
+          <w:szCs w:val="24"/>
+          <w:u w:val="single"/>
+        </w:rPr>
+        <w:t>数据库</w:t>
+      </w:r>
+      <w:r>
+        <w:rPr>
+          <w:rFonts w:ascii="微软雅黑" w:eastAsia="微软雅黑" w:hAnsi="微软雅黑" w:cs="宋体"/>
+          <w:b/>
+          <w:bCs/>
+          <w:color w:val="0000FF"/>
+          <w:kern w:val="0"/>
+          <w:sz w:val="24"/>
+          <w:szCs w:val="24"/>
+          <w:u w:val="single"/>
+        </w:rPr>
+        <w:fldChar w:fldCharType="end"/>
+      </w:r>
+    </w:p>
+    <w:p>
+      <w:pPr>
+        <w:jc w:val="left"/>
+        <w:rPr>
+          <w:rFonts w:ascii="微软雅黑" w:eastAsia="微软雅黑" w:hAnsi="微软雅黑" w:cs="宋体"/>
+          <w:kern w:val="0"/>
+          <w:sz w:val="24"/>
+          <w:szCs w:val="24"/>
+        </w:rPr>
+      </w:pPr>
+      <w:r>
+        <w:rPr>
+          <w:rFonts w:ascii="微软雅黑" w:eastAsia="微软雅黑" w:hAnsi="微软雅黑" w:cs="宋体"/>
+          <w:kern w:val="0"/>
+          <w:sz w:val="24"/>
+          <w:szCs w:val="24"/>
+        </w:rPr>
+        <w:t>这一类数据库主要会使用到一个</w:t>
+      </w:r>
+      <w:r>
+        <w:rPr>
+          <w:rFonts w:ascii="微软雅黑" w:eastAsia="微软雅黑" w:hAnsi="微软雅黑" w:cs="宋体"/>
+          <w:color w:val="0000FF"/>
+          <w:kern w:val="0"/>
+          <w:sz w:val="24"/>
+          <w:szCs w:val="24"/>
+          <w:u w:val="single"/>
+        </w:rPr>
+        <w:fldChar w:fldCharType="begin"/>
+      </w:r>
+      <w:r>
+        <w:rPr>
+          <w:rFonts w:ascii="微软雅黑" w:eastAsia="微软雅黑" w:hAnsi="微软雅黑" w:cs="宋体"/>
+          <w:color w:val="0000FF"/>
+          <w:kern w:val="0"/>
+          <w:sz w:val="24"/>
+          <w:szCs w:val="24"/>
+          <w:u w:val="single"/>
+        </w:rPr>
+        <w:instrText xml:space="preserve"> HYPERLINK "https://baike.baidu.com/item/%E5%93%88%E5%B8%8C%E8%A1%A8" \t "</w:instrText>
+      </w:r>
+      <w:r>
+        <w:rPr>
+          <w:rFonts w:ascii="微软雅黑" w:eastAsia="微软雅黑" w:hAnsi="微软雅黑" w:cs="宋体"/>
+          <w:color w:val="0000FF"/>
+          <w:kern w:val="0"/>
+          <w:sz w:val="24"/>
+          <w:szCs w:val="24"/>
+          <w:u w:val="single"/>
+        </w:rPr>
+        <w:instrText xml:space="preserve">_blank" </w:instrText>
+      </w:r>
+      <w:r>
+        <w:rPr>
+          <w:rFonts w:ascii="微软雅黑" w:eastAsia="微软雅黑" w:hAnsi="微软雅黑" w:cs="宋体"/>
+          <w:color w:val="0000FF"/>
+          <w:kern w:val="0"/>
+          <w:sz w:val="24"/>
+          <w:szCs w:val="24"/>
+          <w:u w:val="single"/>
+        </w:rPr>
+        <w:fldChar w:fldCharType="separate"/>
+      </w:r>
+      <w:r>
+        <w:rPr>
+          <w:rFonts w:ascii="微软雅黑" w:eastAsia="微软雅黑" w:hAnsi="微软雅黑" w:cs="宋体"/>
+          <w:color w:val="0000FF"/>
+          <w:kern w:val="0"/>
+          <w:sz w:val="24"/>
+          <w:szCs w:val="24"/>
+          <w:u w:val="single"/>
+        </w:rPr>
+        <w:t>哈希表</w:t>
+      </w:r>
+      <w:r>
+        <w:rPr>
+          <w:rFonts w:ascii="微软雅黑" w:eastAsia="微软雅黑" w:hAnsi="微软雅黑" w:cs="宋体"/>
+          <w:color w:val="0000FF"/>
+          <w:kern w:val="0"/>
+          <w:sz w:val="24"/>
+          <w:szCs w:val="24"/>
+          <w:u w:val="single"/>
+        </w:rPr>
+        <w:fldChar w:fldCharType="end"/>
+      </w:r>
+      <w:r>
+        <w:rPr>
+          <w:rFonts w:ascii="微软雅黑" w:eastAsia="微软雅黑" w:hAnsi="微软雅黑" w:cs="宋体"/>
+          <w:kern w:val="0"/>
+          <w:sz w:val="24"/>
+          <w:szCs w:val="24"/>
+        </w:rPr>
+        <w:t>，这个表中有一个特定的键和一个指针指向特定的数据。Key/value模型对于IT系统来说的优势在于简单、易部署。但是如果</w:t>
+      </w:r>
+      <w:r>
+        <w:rPr>
+          <w:rFonts w:ascii="微软雅黑" w:eastAsia="微软雅黑" w:hAnsi="微软雅黑" w:cs="宋体"/>
+          <w:color w:val="0000FF"/>
+          <w:kern w:val="0"/>
+          <w:sz w:val="24"/>
+          <w:szCs w:val="24"/>
+          <w:u w:val="single"/>
+        </w:rPr>
+        <w:fldChar w:fldCharType="begin"/>
+      </w:r>
+      <w:r>
+        <w:rPr>
+          <w:rFonts w:ascii="微软雅黑" w:eastAsia="微软雅黑" w:hAnsi="微软雅黑" w:cs="宋体"/>
+          <w:color w:val="0000FF"/>
+          <w:kern w:val="0"/>
+          <w:sz w:val="24"/>
+          <w:szCs w:val="24"/>
+          <w:u w:val="single"/>
+        </w:rPr>
+        <w:instrText xml:space="preserve"> HYPERLINK "https://baike.baidu.com/item/DBA/3349" \t "_blank" </w:instrText>
+      </w:r>
+      <w:r>
+        <w:rPr>
+          <w:rFonts w:ascii="微软雅黑" w:eastAsia="微软雅黑" w:hAnsi="微软雅黑" w:cs="宋体"/>
+          <w:color w:val="0000FF"/>
+          <w:kern w:val="0"/>
+          <w:sz w:val="24"/>
+          <w:szCs w:val="24"/>
+          <w:u w:val="single"/>
+        </w:rPr>
+        <w:fldChar w:fldCharType="separate"/>
+      </w:r>
+      <w:r>
+        <w:rPr>
+          <w:rFonts w:ascii="微软雅黑" w:eastAsia="微软雅黑" w:hAnsi="微软雅黑" w:cs="宋体"/>
+          <w:color w:val="0000FF"/>
+          <w:kern w:val="0"/>
+          <w:sz w:val="24"/>
+          <w:szCs w:val="24"/>
+          <w:u w:val="single"/>
+        </w:rPr>
+        <w:t>DBA</w:t>
+      </w:r>
+      <w:r>
+        <w:rPr>
+          <w:rFonts w:ascii="微软雅黑" w:eastAsia="微软雅黑" w:hAnsi="微软雅黑" w:cs="宋体"/>
+          <w:color w:val="0000FF"/>
+          <w:kern w:val="0"/>
+          <w:sz w:val="24"/>
+          <w:szCs w:val="24"/>
+          <w:u w:val="single"/>
+        </w:rPr>
+        <w:fldChar w:fldCharType="end"/>
+      </w:r>
+      <w:r>
+        <w:rPr>
+          <w:rFonts w:ascii="微软雅黑" w:eastAsia="微软雅黑" w:hAnsi="微软雅黑" w:cs="宋体"/>
+          <w:kern w:val="0"/>
+          <w:sz w:val="24"/>
+          <w:szCs w:val="24"/>
+        </w:rPr>
+        <w:t xml:space="preserve">只对部分值进行查询或更新的时候，Key/value就显得效率低下了。举例如：Tokyo Cabinet/Tyrant, </w:t>
+      </w:r>
+      <w:proofErr w:type="spellStart"/>
+      <w:r>
+        <w:rPr>
+          <w:rFonts w:ascii="微软雅黑" w:eastAsia="微软雅黑" w:hAnsi="微软雅黑" w:cs="宋体"/>
+          <w:kern w:val="0"/>
+          <w:sz w:val="24"/>
+          <w:szCs w:val="24"/>
+        </w:rPr>
+        <w:t>Redis</w:t>
+      </w:r>
+      <w:proofErr w:type="spellEnd"/>
+      <w:r>
+        <w:rPr>
+          <w:rFonts w:ascii="微软雅黑" w:eastAsia="微软雅黑" w:hAnsi="微软雅黑" w:cs="宋体"/>
+          <w:kern w:val="0"/>
+          <w:sz w:val="24"/>
+          <w:szCs w:val="24"/>
+        </w:rPr>
+        <w:t>, Voldemort, Oracle BDB.</w:t>
+      </w:r>
+    </w:p>
+    <w:p>
+      <w:pPr>
+        <w:jc w:val="left"/>
+        <w:rPr>
+          <w:rFonts w:ascii="微软雅黑" w:eastAsia="微软雅黑" w:hAnsi="微软雅黑" w:cs="宋体"/>
+          <w:kern w:val="0"/>
+          <w:sz w:val="24"/>
+          <w:szCs w:val="24"/>
+        </w:rPr>
+      </w:pPr>
+      <w:r>
+        <w:rPr>
+          <w:rFonts w:ascii="微软雅黑" w:eastAsia="微软雅黑" w:hAnsi="微软雅黑" w:cs="宋体"/>
+          <w:b/>
+          <w:bCs/>
+          <w:kern w:val="0"/>
+          <w:sz w:val="24"/>
+          <w:szCs w:val="24"/>
+        </w:rPr>
+        <w:t>列存储数据库。</w:t>
+      </w:r>
+    </w:p>
+    <w:p>
+      <w:pPr>
+        <w:jc w:val="left"/>
+        <w:rPr>
+          <w:rFonts w:ascii="微软雅黑" w:eastAsia="微软雅黑" w:hAnsi="微软雅黑" w:cs="宋体"/>
+          <w:kern w:val="0"/>
+          <w:sz w:val="24"/>
+          <w:szCs w:val="24"/>
+        </w:rPr>
+      </w:pPr>
+      <w:r>
+        <w:rPr>
+          <w:rFonts w:ascii="微软雅黑" w:eastAsia="微软雅黑" w:hAnsi="微软雅黑" w:cs="宋体"/>
+          <w:kern w:val="0"/>
+          <w:sz w:val="24"/>
+          <w:szCs w:val="24"/>
+        </w:rPr>
+        <w:t xml:space="preserve">这部分数据库通常是用来应对分布式存储的海量数据。键仍然存在，但是它们的特点是指向了多个列。这些列是由列家族来安排的。如：Cassandra, HBase, </w:t>
+      </w:r>
+      <w:proofErr w:type="spellStart"/>
+      <w:r>
+        <w:rPr>
+          <w:rFonts w:ascii="微软雅黑" w:eastAsia="微软雅黑" w:hAnsi="微软雅黑" w:cs="宋体"/>
+          <w:kern w:val="0"/>
+          <w:sz w:val="24"/>
+          <w:szCs w:val="24"/>
+        </w:rPr>
+        <w:t>Riak</w:t>
+      </w:r>
+      <w:proofErr w:type="spellEnd"/>
+      <w:r>
+        <w:rPr>
+          <w:rFonts w:ascii="微软雅黑" w:eastAsia="微软雅黑" w:hAnsi="微软雅黑" w:cs="宋体"/>
+          <w:kern w:val="0"/>
+          <w:sz w:val="24"/>
+          <w:szCs w:val="24"/>
+        </w:rPr>
+        <w:t>.</w:t>
+      </w:r>
+    </w:p>
+    <w:p>
+      <w:pPr>
+        <w:jc w:val="left"/>
+        <w:rPr>
+          <w:rFonts w:ascii="微软雅黑" w:eastAsia="微软雅黑" w:hAnsi="微软雅黑" w:cs="宋体"/>
+          <w:kern w:val="0"/>
+          <w:sz w:val="24"/>
+          <w:szCs w:val="24"/>
+        </w:rPr>
+      </w:pPr>
+      <w:r>
+        <w:rPr>
+          <w:rFonts w:ascii="微软雅黑" w:eastAsia="微软雅黑" w:hAnsi="微软雅黑" w:cs="宋体"/>
+          <w:b/>
+          <w:bCs/>
+          <w:kern w:val="0"/>
+          <w:sz w:val="24"/>
+          <w:szCs w:val="24"/>
+        </w:rPr>
+        <w:t>文档型数据库</w:t>
+      </w:r>
+    </w:p>
+    <w:p>
+      <w:pPr>
+        <w:jc w:val="left"/>
+        <w:rPr>
+          <w:rFonts w:ascii="微软雅黑" w:eastAsia="微软雅黑" w:hAnsi="微软雅黑" w:cs="宋体"/>
+          <w:kern w:val="0"/>
+          <w:sz w:val="24"/>
+          <w:szCs w:val="24"/>
+        </w:rPr>
+      </w:pPr>
+      <w:r>
+        <w:rPr>
+          <w:rFonts w:ascii="微软雅黑" w:eastAsia="微软雅黑" w:hAnsi="微软雅黑" w:cs="宋体"/>
+          <w:kern w:val="0"/>
+          <w:sz w:val="24"/>
+          <w:szCs w:val="24"/>
+        </w:rPr>
+        <w:t xml:space="preserve">文档型数据库的灵感是来自于Lotus Notes办公软件的，而且它同第一种键值存储相类似。该类型的数据模型是版本化的文档，半结构化的文档以特定的格式存储，比如JSON。文档型数据库可以看作是键值数据库的升级版，允许之间嵌套键值。而且文档型数据库比键值数据库的查询效率更高。如：CouchDB, </w:t>
+      </w:r>
+      <w:proofErr w:type="spellStart"/>
+      <w:r>
+        <w:rPr>
+          <w:rFonts w:ascii="微软雅黑" w:eastAsia="微软雅黑" w:hAnsi="微软雅黑" w:cs="宋体"/>
+          <w:kern w:val="0"/>
+          <w:sz w:val="24"/>
+          <w:szCs w:val="24"/>
+        </w:rPr>
+        <w:t>MongoDb</w:t>
+      </w:r>
+      <w:proofErr w:type="spellEnd"/>
+      <w:r>
+        <w:rPr>
+          <w:rFonts w:ascii="微软雅黑" w:eastAsia="微软雅黑" w:hAnsi="微软雅黑" w:cs="宋体"/>
+          <w:kern w:val="0"/>
+          <w:sz w:val="24"/>
+          <w:szCs w:val="24"/>
+        </w:rPr>
+        <w:t>. 国内也有文档型数据库</w:t>
+      </w:r>
+      <w:proofErr w:type="spellStart"/>
+      <w:r>
+        <w:rPr>
+          <w:rFonts w:ascii="微软雅黑" w:eastAsia="微软雅黑" w:hAnsi="微软雅黑" w:cs="宋体"/>
+          <w:kern w:val="0"/>
+          <w:sz w:val="24"/>
+          <w:szCs w:val="24"/>
+        </w:rPr>
+        <w:t>SequoiaDB</w:t>
+      </w:r>
+      <w:proofErr w:type="spellEnd"/>
+      <w:r>
+        <w:rPr>
+          <w:rFonts w:ascii="微软雅黑" w:eastAsia="微软雅黑" w:hAnsi="微软雅黑" w:cs="宋体"/>
+          <w:kern w:val="0"/>
+          <w:sz w:val="24"/>
+          <w:szCs w:val="24"/>
+        </w:rPr>
+        <w:t>，已经开源。</w:t>
+      </w:r>
+    </w:p>
+    <w:p>
+      <w:pPr>
+        <w:jc w:val="left"/>
+        <w:rPr>
+          <w:rFonts w:ascii="微软雅黑" w:eastAsia="微软雅黑" w:hAnsi="微软雅黑" w:cs="宋体"/>
+          <w:kern w:val="0"/>
+          <w:sz w:val="24"/>
+          <w:szCs w:val="24"/>
+        </w:rPr>
+      </w:pPr>
+      <w:r>
+        <w:rPr>
+          <w:rFonts w:ascii="微软雅黑" w:eastAsia="微软雅黑" w:hAnsi="微软雅黑" w:cs="宋体"/>
+          <w:b/>
+          <w:bCs/>
           <w:kern w:val="0"/>
           <w:sz w:val="24"/>
           <w:szCs w:val="24"/>
@@ -378,7 +652,27 @@
           <w:szCs w:val="24"/>
         </w:rPr>
         <w:lastRenderedPageBreak/>
-        <w:t>图形结构的数据库同其他行列以及刚性结构的SQL数据库不同，它是使用灵活的图形模型，并且能够扩展到多个服务器上。NoSQL数据库没有标准的查询语言(SQL)，因此进行数据库查询需要制定数据模型。许多NoSQL数据库都有REST式的数据接口或者查询API。如：Neo4J, InfoGrid, Infinite Graph.</w:t>
+        <w:t xml:space="preserve">图形结构的数据库同其他行列以及刚性结构的SQL数据库不同，它是使用灵活的图形模型，并且能够扩展到多个服务器上。NoSQL数据库没有标准的查询语言(SQL)，因此进行数据库查询需要制定数据模型。许多NoSQL数据库都有REST式的数据接口或者查询API。如：Neo4J, </w:t>
+      </w:r>
+      <w:proofErr w:type="spellStart"/>
+      <w:r>
+        <w:rPr>
+          <w:rFonts w:ascii="微软雅黑" w:eastAsia="微软雅黑" w:hAnsi="微软雅黑" w:cs="宋体"/>
+          <w:kern w:val="0"/>
+          <w:sz w:val="24"/>
+          <w:szCs w:val="24"/>
+        </w:rPr>
+        <w:t>InfoGrid</w:t>
+      </w:r>
+      <w:proofErr w:type="spellEnd"/>
+      <w:r>
+        <w:rPr>
+          <w:rFonts w:ascii="微软雅黑" w:eastAsia="微软雅黑" w:hAnsi="微软雅黑" w:cs="宋体"/>
+          <w:kern w:val="0"/>
+          <w:sz w:val="24"/>
+          <w:szCs w:val="24"/>
+        </w:rPr>
+        <w:t>, Infinite Graph.</w:t>
       </w:r>
     </w:p>
     <w:p>
@@ -426,12 +720,65 @@
       </w:pPr>
     </w:p>
     <w:p>
+      <w:r>
+        <w:rPr>
+          <w:rFonts w:hint="eastAsia"/>
+        </w:rPr>
+        <w:t>B</w:t>
+      </w:r>
+      <w:r>
+        <w:t>AS</w:t>
+      </w:r>
+      <w:r>
+        <w:rPr>
+          <w:rFonts w:hint="eastAsia"/>
+        </w:rPr>
+        <w:t>E</w:t>
+      </w:r>
+      <w:r>
+        <w:rPr>
+          <w:rFonts w:hint="eastAsia"/>
+        </w:rPr>
+        <w:t>原则</w:t>
+      </w:r>
+    </w:p>
+    <w:p>
       <w:pPr>
         <w:pStyle w:val="a3"/>
         <w:rPr>
           <w:rFonts w:hAnsi="宋体" w:cs="宋体"/>
         </w:rPr>
       </w:pPr>
+      <w:r>
+        <w:rPr>
+          <w:rFonts w:hAnsi="宋体" w:cs="宋体" w:hint="eastAsia"/>
+        </w:rPr>
+        <w:t>1</w:t>
+      </w:r>
+      <w:r>
+        <w:rPr>
+          <w:rFonts w:hAnsi="宋体" w:cs="宋体"/>
+        </w:rPr>
+        <w:t xml:space="preserve">. </w:t>
+      </w:r>
+      <w:r>
+        <w:rPr>
+          <w:rFonts w:hAnsi="宋体" w:cs="宋体" w:hint="eastAsia"/>
+        </w:rPr>
+        <w:t>Base</w:t>
+      </w:r>
+      <w:r>
+        <w:rPr>
+          <w:rFonts w:hAnsi="宋体" w:cs="宋体"/>
+        </w:rPr>
+        <w:t xml:space="preserve"> </w:t>
+      </w:r>
+      <w:r>
+        <w:rPr>
+          <w:rFonts w:hAnsi="宋体" w:cs="宋体" w:hint="eastAsia"/>
+        </w:rPr>
+        <w:t>available基本可用（大多数时间系统处于可用状态）</w:t>
+      </w:r>
     </w:p>
     <w:p>
       <w:pPr>
@@ -440,6 +787,42 @@
           <w:rFonts w:hAnsi="宋体" w:cs="宋体"/>
         </w:rPr>
       </w:pPr>
+      <w:r>
+        <w:rPr>
+          <w:rFonts w:hAnsi="宋体" w:cs="宋体"/>
+        </w:rPr>
+        <w:t xml:space="preserve">2. </w:t>
+      </w:r>
+      <w:r>
+        <w:rPr>
+          <w:rFonts w:hAnsi="宋体" w:cs="宋体" w:hint="eastAsia"/>
+        </w:rPr>
+        <w:t>soft</w:t>
+      </w:r>
+      <w:r>
+        <w:rPr>
+          <w:rFonts w:hAnsi="宋体" w:cs="宋体"/>
+        </w:rPr>
+        <w:t xml:space="preserve"> </w:t>
+      </w:r>
+      <w:r>
+        <w:rPr>
+          <w:rFonts w:hAnsi="宋体" w:cs="宋体" w:hint="eastAsia"/>
+        </w:rPr>
+        <w:t>state</w:t>
+      </w:r>
+      <w:r>
+        <w:rPr>
+          <w:rFonts w:hAnsi="宋体" w:cs="宋体"/>
+        </w:rPr>
+        <w:t xml:space="preserve"> </w:t>
+      </w:r>
+      <w:r>
+        <w:rPr>
+          <w:rFonts w:hAnsi="宋体" w:cs="宋体" w:hint="eastAsia"/>
+        </w:rPr>
+        <w:t>软状态（数据状态不要求任意时刻偶读完全同步）</w:t>
+      </w:r>
     </w:p>
     <w:p>
       <w:pPr>
@@ -448,6 +831,48 @@
           <w:rFonts w:hAnsi="宋体" w:cs="宋体"/>
         </w:rPr>
       </w:pPr>
+      <w:r>
+        <w:rPr>
+          <w:rFonts w:hAnsi="宋体" w:cs="宋体" w:hint="eastAsia"/>
+        </w:rPr>
+        <w:t>3</w:t>
+      </w:r>
+      <w:r>
+        <w:rPr>
+          <w:rFonts w:hAnsi="宋体" w:cs="宋体"/>
+        </w:rPr>
+        <w:t xml:space="preserve">. </w:t>
+      </w:r>
+      <w:r>
+        <w:rPr>
+          <w:rFonts w:hAnsi="宋体" w:cs="宋体" w:hint="eastAsia"/>
+        </w:rPr>
+        <w:t>Eventual</w:t>
+      </w:r>
+      <w:r>
+        <w:rPr>
+          <w:rFonts w:hAnsi="宋体" w:cs="宋体"/>
+        </w:rPr>
+        <w:t xml:space="preserve"> </w:t>
+      </w:r>
+      <w:r>
+        <w:rPr>
+          <w:rFonts w:hAnsi="宋体" w:cs="宋体" w:hint="eastAsia"/>
+        </w:rPr>
+        <w:t>Consistency</w:t>
+      </w:r>
+      <w:r>
+        <w:rPr>
+          <w:rFonts w:hAnsi="宋体" w:cs="宋体"/>
+        </w:rPr>
+        <w:t xml:space="preserve"> </w:t>
+      </w:r>
+      <w:r>
+        <w:rPr>
+          <w:rFonts w:hAnsi="宋体" w:cs="宋体" w:hint="eastAsia"/>
+        </w:rPr>
+        <w:t>最终一致性</w:t>
+      </w:r>
     </w:p>
     <w:p>
       <w:pPr>
@@ -461,15 +886,43 @@
       <w:pPr>
         <w:pStyle w:val="a3"/>
         <w:rPr>
-          <w:rFonts w:hAnsi="宋体" w:cs="宋体"/>
-        </w:rPr>
-      </w:pPr>
-      <w:r>
-        <w:rPr>
           <w:rFonts w:hAnsi="宋体" w:cs="宋体" w:hint="eastAsia"/>
         </w:rPr>
-        <w:t>Mongodb：</w:t>
-      </w:r>
+      </w:pPr>
+      <w:bookmarkStart w:id="0" w:name="_GoBack"/>
+      <w:bookmarkEnd w:id="0"/>
+    </w:p>
+    <w:p>
+      <w:pPr>
+        <w:pStyle w:val="a3"/>
+        <w:rPr>
+          <w:rFonts w:hAnsi="宋体" w:cs="宋体"/>
+        </w:rPr>
+      </w:pPr>
+    </w:p>
+    <w:p>
+      <w:pPr>
+        <w:pStyle w:val="a3"/>
+        <w:rPr>
+          <w:rFonts w:hAnsi="宋体" w:cs="宋体"/>
+        </w:rPr>
+      </w:pPr>
+    </w:p>
+    <w:p>
+      <w:pPr>
+        <w:pStyle w:val="a3"/>
+        <w:rPr>
+          <w:rFonts w:hAnsi="宋体" w:cs="宋体"/>
+        </w:rPr>
+      </w:pPr>
+    </w:p>
+    <w:p>
+      <w:pPr>
+        <w:pStyle w:val="a3"/>
+        <w:rPr>
+          <w:rFonts w:hAnsi="宋体" w:cs="宋体"/>
+        </w:rPr>
+      </w:pPr>
     </w:p>
     <w:sectPr>
       <w:pgSz w:w="11906" w:h="16838"/>
@@ -482,7 +935,7 @@
 </file>
 
 <file path=word/endnotes.xml><?xml version="1.0" encoding="utf-8"?>
-<w:endnotes xmlns:wpc="http://schemas.microsoft.com/office/word/2010/wordprocessingCanvas" xmlns:mc="http://schemas.openxmlformats.org/markup-compatibility/2006" xmlns:o="urn:schemas-microsoft-com:office:office" xmlns:r="http://schemas.openxmlformats.org/officeDocument/2006/relationships" xmlns:m="http://schemas.openxmlformats.org/officeDocument/2006/math" xmlns:v="urn:schemas-microsoft-com:vml" xmlns:wp14="http://schemas.microsoft.com/office/word/2010/wordprocessingDrawing" xmlns:wp="http://schemas.openxmlformats.org/drawingml/2006/wordprocessingDrawing" xmlns:w10="urn:schemas-microsoft-com:office:word" xmlns:w="http://schemas.openxmlformats.org/wordprocessingml/2006/main" xmlns:w14="http://schemas.microsoft.com/office/word/2010/wordml" xmlns:w15="http://schemas.microsoft.com/office/word/2012/wordml" xmlns:wpg="http://schemas.microsoft.com/office/word/2010/wordprocessingGroup" xmlns:wpi="http://schemas.microsoft.com/office/word/2010/wordprocessingInk" xmlns:wne="http://schemas.microsoft.com/office/word/2006/wordml" xmlns:wps="http://schemas.microsoft.com/office/word/2010/wordprocessingShape" mc:Ignorable="w14 w15 wp14">
+<w:endnotes xmlns:wpc="http://schemas.microsoft.com/office/word/2010/wordprocessingCanvas" xmlns:cx="http://schemas.microsoft.com/office/drawing/2014/chartex" xmlns:cx1="http://schemas.microsoft.com/office/drawing/2015/9/8/chartex" xmlns:cx2="http://schemas.microsoft.com/office/drawing/2015/10/21/chartex" xmlns:cx3="http://schemas.microsoft.com/office/drawing/2016/5/9/chartex" xmlns:cx4="http://schemas.microsoft.com/office/drawing/2016/5/10/chartex" xmlns:cx5="http://schemas.microsoft.com/office/drawing/2016/5/11/chartex" xmlns:cx6="http://schemas.microsoft.com/office/drawing/2016/5/12/chartex" xmlns:cx7="http://schemas.microsoft.com/office/drawing/2016/5/13/chartex" xmlns:cx8="http://schemas.microsoft.com/office/drawing/2016/5/14/chartex" xmlns:mc="http://schemas.openxmlformats.org/markup-compatibility/2006" xmlns:aink="http://schemas.microsoft.com/office/drawing/2016/ink" xmlns:am3d="http://schemas.microsoft.com/office/drawing/2017/model3d" xmlns:o="urn:schemas-microsoft-com:office:office" xmlns:r="http://schemas.openxmlformats.org/officeDocument/2006/relationships" xmlns:m="http://schemas.openxmlformats.org/officeDocument/2006/math" xmlns:v="urn:schemas-microsoft-com:vml" xmlns:wp14="http://schemas.microsoft.com/office/word/2010/wordprocessingDrawing" xmlns:wp="http://schemas.openxmlformats.org/drawingml/2006/wordprocessingDrawing" xmlns:w10="urn:schemas-microsoft-com:office:word" xmlns:w="http://schemas.openxmlformats.org/wordprocessingml/2006/main" xmlns:w14="http://schemas.microsoft.com/office/word/2010/wordml" xmlns:w15="http://schemas.microsoft.com/office/word/2012/wordml" xmlns:w16cid="http://schemas.microsoft.com/office/word/2016/wordml/cid" xmlns:w16se="http://schemas.microsoft.com/office/word/2015/wordml/symex" xmlns:wpg="http://schemas.microsoft.com/office/word/2010/wordprocessingGroup" xmlns:wpi="http://schemas.microsoft.com/office/word/2010/wordprocessingInk" xmlns:wne="http://schemas.microsoft.com/office/word/2006/wordml" xmlns:wps="http://schemas.microsoft.com/office/word/2010/wordprocessingShape" mc:Ignorable="w14 w15 w16se w16cid wp14">
   <w:endnote w:type="separator" w:id="-1">
     <w:p>
       <w:r>
@@ -501,7 +954,7 @@
 </file>
 
 <file path=word/footnotes.xml><?xml version="1.0" encoding="utf-8"?>
-<w:footnotes xmlns:wpc="http://schemas.microsoft.com/office/word/2010/wordprocessingCanvas" xmlns:mc="http://schemas.openxmlformats.org/markup-compatibility/2006" xmlns:o="urn:schemas-microsoft-com:office:office" xmlns:r="http://schemas.openxmlformats.org/officeDocument/2006/relationships" xmlns:m="http://schemas.openxmlformats.org/officeDocument/2006/math" xmlns:v="urn:schemas-microsoft-com:vml" xmlns:wp14="http://schemas.microsoft.com/office/word/2010/wordprocessingDrawing" xmlns:wp="http://schemas.openxmlformats.org/drawingml/2006/wordprocessingDrawing" xmlns:w10="urn:schemas-microsoft-com:office:word" xmlns:w="http://schemas.openxmlformats.org/wordprocessingml/2006/main" xmlns:w14="http://schemas.microsoft.com/office/word/2010/wordml" xmlns:w15="http://schemas.microsoft.com/office/word/2012/wordml" xmlns:wpg="http://schemas.microsoft.com/office/word/2010/wordprocessingGroup" xmlns:wpi="http://schemas.microsoft.com/office/word/2010/wordprocessingInk" xmlns:wne="http://schemas.microsoft.com/office/word/2006/wordml" xmlns:wps="http://schemas.microsoft.com/office/word/2010/wordprocessingShape" mc:Ignorable="w14 w15 wp14">
+<w:footnotes xmlns:wpc="http://schemas.microsoft.com/office/word/2010/wordprocessingCanvas" xmlns:cx="http://schemas.microsoft.com/office/drawing/2014/chartex" xmlns:cx1="http://schemas.microsoft.com/office/drawing/2015/9/8/chartex" xmlns:cx2="http://schemas.microsoft.com/office/drawing/2015/10/21/chartex" xmlns:cx3="http://schemas.microsoft.com/office/drawing/2016/5/9/chartex" xmlns:cx4="http://schemas.microsoft.com/office/drawing/2016/5/10/chartex" xmlns:cx5="http://schemas.microsoft.com/office/drawing/2016/5/11/chartex" xmlns:cx6="http://schemas.microsoft.com/office/drawing/2016/5/12/chartex" xmlns:cx7="http://schemas.microsoft.com/office/drawing/2016/5/13/chartex" xmlns:cx8="http://schemas.microsoft.com/office/drawing/2016/5/14/chartex" xmlns:mc="http://schemas.openxmlformats.org/markup-compatibility/2006" xmlns:aink="http://schemas.microsoft.com/office/drawing/2016/ink" xmlns:am3d="http://schemas.microsoft.com/office/drawing/2017/model3d" xmlns:o="urn:schemas-microsoft-com:office:office" xmlns:r="http://schemas.openxmlformats.org/officeDocument/2006/relationships" xmlns:m="http://schemas.openxmlformats.org/officeDocument/2006/math" xmlns:v="urn:schemas-microsoft-com:vml" xmlns:wp14="http://schemas.microsoft.com/office/word/2010/wordprocessingDrawing" xmlns:wp="http://schemas.openxmlformats.org/drawingml/2006/wordprocessingDrawing" xmlns:w10="urn:schemas-microsoft-com:office:word" xmlns:w="http://schemas.openxmlformats.org/wordprocessingml/2006/main" xmlns:w14="http://schemas.microsoft.com/office/word/2010/wordml" xmlns:w15="http://schemas.microsoft.com/office/word/2012/wordml" xmlns:w16cid="http://schemas.microsoft.com/office/word/2016/wordml/cid" xmlns:w16se="http://schemas.microsoft.com/office/word/2015/wordml/symex" xmlns:wpg="http://schemas.microsoft.com/office/word/2010/wordprocessingGroup" xmlns:wpi="http://schemas.microsoft.com/office/word/2010/wordprocessingInk" xmlns:wne="http://schemas.microsoft.com/office/word/2006/wordml" xmlns:wps="http://schemas.microsoft.com/office/word/2010/wordprocessingShape" mc:Ignorable="w14 w15 w16se w16cid wp14">
   <w:footnote w:type="separator" w:id="-1">
     <w:p>
       <w:r>
@@ -520,7 +973,7 @@
 </file>
 
 <file path=word/styles.xml><?xml version="1.0" encoding="utf-8"?>
-<w:styles xmlns:mc="http://schemas.openxmlformats.org/markup-compatibility/2006" xmlns:r="http://schemas.openxmlformats.org/officeDocument/2006/relationships" xmlns:w="http://schemas.openxmlformats.org/wordprocessingml/2006/main" xmlns:w14="http://schemas.microsoft.com/office/word/2010/wordml" xmlns:w15="http://schemas.microsoft.com/office/word/2012/wordml" mc:Ignorable="w14 w15">
+<w:styles xmlns:mc="http://schemas.openxmlformats.org/markup-compatibility/2006" xmlns:r="http://schemas.openxmlformats.org/officeDocument/2006/relationships" xmlns:w="http://schemas.openxmlformats.org/wordprocessingml/2006/main" xmlns:w14="http://schemas.microsoft.com/office/word/2010/wordml" xmlns:w15="http://schemas.microsoft.com/office/word/2012/wordml" xmlns:w16cid="http://schemas.microsoft.com/office/word/2016/wordml/cid" xmlns:w16se="http://schemas.microsoft.com/office/word/2015/wordml/symex" mc:Ignorable="w14 w15 w16se w16cid">
   <w:docDefaults>
     <w:rPrDefault>
       <w:rPr>
@@ -537,7 +990,7 @@
       </w:pPr>
     </w:pPrDefault>
   </w:docDefaults>
-  <w:latentStyles w:defLockedState="0" w:defUIPriority="99" w:defSemiHidden="0" w:defUnhideWhenUsed="0" w:defQFormat="0" w:count="371">
+  <w:latentStyles w:defLockedState="0" w:defUIPriority="99" w:defSemiHidden="0" w:defUnhideWhenUsed="0" w:defQFormat="0" w:count="375">
     <w:lsdException w:name="Normal" w:uiPriority="0" w:qFormat="1"/>
     <w:lsdException w:name="heading 1" w:uiPriority="9" w:qFormat="1"/>
     <w:lsdException w:name="heading 2" w:semiHidden="1" w:uiPriority="9" w:unhideWhenUsed="1" w:qFormat="1"/>
@@ -643,7 +1096,6 @@
     <w:lsdException w:name="HTML Sample" w:semiHidden="1" w:unhideWhenUsed="1"/>
     <w:lsdException w:name="HTML Typewriter" w:semiHidden="1" w:unhideWhenUsed="1"/>
     <w:lsdException w:name="HTML Variable" w:semiHidden="1" w:unhideWhenUsed="1"/>
-    <w:lsdException w:name="Normal Table" w:semiHidden="1" w:unhideWhenUsed="1"/>
     <w:lsdException w:name="annotation subject" w:semiHidden="1" w:unhideWhenUsed="1"/>
     <w:lsdException w:name="No List" w:semiHidden="1" w:unhideWhenUsed="1"/>
     <w:lsdException w:name="Outline List 1" w:semiHidden="1" w:unhideWhenUsed="1"/>
@@ -687,10 +1139,8 @@
     <w:lsdException w:name="Table Elegant" w:semiHidden="1" w:unhideWhenUsed="1"/>
     <w:lsdException w:name="Table Professional" w:semiHidden="1" w:unhideWhenUsed="1"/>
     <w:lsdException w:name="Table Subtle 1" w:semiHidden="1" w:unhideWhenUsed="1"/>
-    <w:lsdException w:name="Table Subtle 2" w:semiHidden="1" w:unhideWhenUsed="1"/>
     <w:lsdException w:name="Table Web 1" w:semiHidden="1" w:unhideWhenUsed="1"/>
     <w:lsdException w:name="Table Web 2" w:semiHidden="1" w:unhideWhenUsed="1"/>
-    <w:lsdException w:name="Table Web 3" w:semiHidden="1" w:unhideWhenUsed="1"/>
     <w:lsdException w:name="Balloon Text" w:semiHidden="1" w:unhideWhenUsed="1"/>
     <w:lsdException w:name="Table Grid" w:uiPriority="39"/>
     <w:lsdException w:name="Table Theme" w:semiHidden="1" w:unhideWhenUsed="1"/>
@@ -909,6 +1359,10 @@
     <w:lsdException w:name="List Table 5 Dark Accent 6" w:uiPriority="50"/>
     <w:lsdException w:name="List Table 6 Colorful Accent 6" w:uiPriority="51"/>
     <w:lsdException w:name="List Table 7 Colorful Accent 6" w:uiPriority="52"/>
+    <w:lsdException w:name="Mention" w:semiHidden="1" w:unhideWhenUsed="1"/>
+    <w:lsdException w:name="Smart Hyperlink" w:semiHidden="1" w:unhideWhenUsed="1"/>
+    <w:lsdException w:name="Hashtag" w:semiHidden="1" w:unhideWhenUsed="1"/>
+    <w:lsdException w:name="Unresolved Mention" w:semiHidden="1" w:unhideWhenUsed="1"/>
   </w:latentStyles>
   <w:style w:type="paragraph" w:default="1" w:styleId="a">
     <w:name w:val="Normal"/>
@@ -917,7 +1371,7 @@
   <w:style w:type="paragraph" w:styleId="2">
     <w:name w:val="heading 2"/>
     <w:basedOn w:val="a"/>
-    <w:link w:val="2Char"/>
+    <w:link w:val="20"/>
     <w:uiPriority w:val="9"/>
     <w:qFormat/>
     <w:rsid w:val="00BD7A9D"/>
@@ -965,7 +1419,7 @@
   <w:style w:type="paragraph" w:styleId="a3">
     <w:name w:val="Plain Text"/>
     <w:basedOn w:val="a"/>
-    <w:link w:val="Char"/>
+    <w:link w:val="a4"/>
     <w:uiPriority w:val="99"/>
     <w:unhideWhenUsed/>
     <w:rsid w:val="0027773F"/>
@@ -974,8 +1428,8 @@
       <w:szCs w:val="21"/>
     </w:rPr>
   </w:style>
-  <w:style w:type="character" w:customStyle="1" w:styleId="Char">
-    <w:name w:val="纯文本 Char"/>
+  <w:style w:type="character" w:customStyle="1" w:styleId="a4">
+    <w:name w:val="纯文本 字符"/>
     <w:basedOn w:val="a0"/>
     <w:link w:val="a3"/>
     <w:uiPriority w:val="99"/>
@@ -985,10 +1439,10 @@
       <w:szCs w:val="21"/>
     </w:rPr>
   </w:style>
-  <w:style w:type="paragraph" w:styleId="a4">
+  <w:style w:type="paragraph" w:styleId="a5">
     <w:name w:val="header"/>
     <w:basedOn w:val="a"/>
-    <w:link w:val="Char0"/>
+    <w:link w:val="a6"/>
     <w:uiPriority w:val="99"/>
     <w:unhideWhenUsed/>
     <w:rsid w:val="00BD7A9D"/>
@@ -1008,10 +1462,10 @@
       <w:szCs w:val="18"/>
     </w:rPr>
   </w:style>
-  <w:style w:type="character" w:customStyle="1" w:styleId="Char0">
-    <w:name w:val="页眉 Char"/>
+  <w:style w:type="character" w:customStyle="1" w:styleId="a6">
+    <w:name w:val="页眉 字符"/>
     <w:basedOn w:val="a0"/>
-    <w:link w:val="a4"/>
+    <w:link w:val="a5"/>
     <w:uiPriority w:val="99"/>
     <w:rsid w:val="00BD7A9D"/>
     <w:rPr>
@@ -1019,10 +1473,10 @@
       <w:szCs w:val="18"/>
     </w:rPr>
   </w:style>
-  <w:style w:type="paragraph" w:styleId="a5">
+  <w:style w:type="paragraph" w:styleId="a7">
     <w:name w:val="footer"/>
     <w:basedOn w:val="a"/>
-    <w:link w:val="Char1"/>
+    <w:link w:val="a8"/>
     <w:uiPriority w:val="99"/>
     <w:unhideWhenUsed/>
     <w:rsid w:val="00BD7A9D"/>
@@ -1039,10 +1493,10 @@
       <w:szCs w:val="18"/>
     </w:rPr>
   </w:style>
-  <w:style w:type="character" w:customStyle="1" w:styleId="Char1">
-    <w:name w:val="页脚 Char"/>
+  <w:style w:type="character" w:customStyle="1" w:styleId="a8">
+    <w:name w:val="页脚 字符"/>
     <w:basedOn w:val="a0"/>
-    <w:link w:val="a5"/>
+    <w:link w:val="a7"/>
     <w:uiPriority w:val="99"/>
     <w:rsid w:val="00BD7A9D"/>
     <w:rPr>
@@ -1050,8 +1504,8 @@
       <w:szCs w:val="18"/>
     </w:rPr>
   </w:style>
-  <w:style w:type="character" w:customStyle="1" w:styleId="2Char">
-    <w:name w:val="标题 2 Char"/>
+  <w:style w:type="character" w:customStyle="1" w:styleId="20">
+    <w:name w:val="标题 2 字符"/>
     <w:basedOn w:val="a0"/>
     <w:link w:val="2"/>
     <w:uiPriority w:val="9"/>
@@ -1065,7 +1519,7 @@
       <w:szCs w:val="36"/>
     </w:rPr>
   </w:style>
-  <w:style w:type="character" w:styleId="a6">
+  <w:style w:type="character" w:styleId="a9">
     <w:name w:val="Hyperlink"/>
     <w:basedOn w:val="a0"/>
     <w:uiPriority w:val="99"/>
